--- a/课程设计报告.docx
+++ b/课程设计报告.docx
@@ -81,7 +81,7 @@
         <w:ind w:hanging="8"/>
         <w:jc w:val="center"/>
         <w:rPr>
-          <w:rFonts w:ascii="宋体" w:eastAsia="宋体" w:hAnsi="宋体"/>
+          <w:rFonts w:ascii="宋体" w:eastAsia="宋体" w:hAnsi="宋体" w:hint="eastAsia"/>
           <w:sz w:val="44"/>
           <w:szCs w:val="44"/>
         </w:rPr>
@@ -104,7 +104,7 @@
         <w:spacing w:beforeLines="50" w:before="156" w:afterLines="50" w:after="156" w:line="360" w:lineRule="auto"/>
         <w:ind w:firstLineChars="475" w:firstLine="1710"/>
         <w:rPr>
-          <w:rFonts w:ascii="宋体" w:eastAsia="宋体" w:hAnsi="宋体"/>
+          <w:rFonts w:ascii="宋体" w:eastAsia="宋体" w:hAnsi="宋体" w:hint="eastAsia"/>
           <w:sz w:val="28"/>
           <w:szCs w:val="28"/>
           <w:u w:val="single"/>
@@ -161,16 +161,7 @@
           <w:szCs w:val="32"/>
           <w:u w:val="single"/>
         </w:rPr>
-        <w:t>深度</w:t>
-      </w:r>
-      <w:r>
-        <w:rPr>
-          <w:rFonts w:ascii="宋体" w:eastAsia="宋体" w:hAnsi="宋体" w:hint="eastAsia"/>
-          <w:sz w:val="32"/>
-          <w:szCs w:val="32"/>
-          <w:u w:val="single"/>
-        </w:rPr>
-        <w:t>学习</w:t>
+        <w:t>深度学习</w:t>
       </w:r>
       <w:r>
         <w:rPr>
@@ -196,7 +187,7 @@
         <w:spacing w:beforeLines="50" w:before="156" w:afterLines="50" w:after="156" w:line="360" w:lineRule="auto"/>
         <w:ind w:firstLineChars="475" w:firstLine="1710"/>
         <w:rPr>
-          <w:rFonts w:ascii="宋体" w:eastAsia="宋体" w:hAnsi="宋体"/>
+          <w:rFonts w:ascii="宋体" w:eastAsia="宋体" w:hAnsi="宋体" w:hint="eastAsia"/>
           <w:sz w:val="32"/>
           <w:szCs w:val="32"/>
           <w:u w:val="single"/>
@@ -235,7 +226,7 @@
         <w:spacing w:beforeLines="50" w:before="156" w:afterLines="50" w:after="156" w:line="360" w:lineRule="auto"/>
         <w:ind w:firstLineChars="475" w:firstLine="1710"/>
         <w:rPr>
-          <w:rFonts w:ascii="宋体" w:eastAsia="宋体" w:hAnsi="宋体"/>
+          <w:rFonts w:ascii="宋体" w:eastAsia="宋体" w:hAnsi="宋体" w:hint="eastAsia"/>
           <w:sz w:val="40"/>
           <w:szCs w:val="40"/>
           <w:u w:val="single"/>
@@ -475,7 +466,7 @@
         <w:spacing w:line="360" w:lineRule="auto"/>
         <w:jc w:val="center"/>
         <w:rPr>
-          <w:rFonts w:ascii="宋体" w:eastAsia="宋体" w:hAnsi="宋体"/>
+          <w:rFonts w:ascii="宋体" w:eastAsia="宋体" w:hAnsi="宋体" w:hint="eastAsia"/>
           <w:sz w:val="32"/>
           <w:szCs w:val="20"/>
         </w:rPr>
@@ -486,7 +477,7 @@
         <w:spacing w:line="360" w:lineRule="auto"/>
         <w:jc w:val="center"/>
         <w:rPr>
-          <w:rFonts w:ascii="宋体" w:eastAsia="宋体" w:hAnsi="宋体"/>
+          <w:rFonts w:ascii="宋体" w:eastAsia="宋体" w:hAnsi="宋体" w:hint="eastAsia"/>
           <w:sz w:val="32"/>
           <w:szCs w:val="20"/>
         </w:rPr>
@@ -508,7 +499,7 @@
         <w:spacing w:line="360" w:lineRule="auto"/>
         <w:jc w:val="center"/>
         <w:rPr>
-          <w:rFonts w:ascii="宋体" w:eastAsia="宋体" w:hAnsi="宋体"/>
+          <w:rFonts w:ascii="宋体" w:eastAsia="宋体" w:hAnsi="宋体" w:hint="eastAsia"/>
           <w:sz w:val="32"/>
           <w:szCs w:val="20"/>
         </w:rPr>
@@ -519,39 +510,7 @@
           <w:sz w:val="32"/>
           <w:szCs w:val="20"/>
         </w:rPr>
-        <w:t>202</w:t>
-      </w:r>
-      <w:r>
-        <w:rPr>
-          <w:rFonts w:ascii="宋体" w:eastAsia="宋体" w:hAnsi="宋体" w:hint="eastAsia"/>
-          <w:sz w:val="32"/>
-          <w:szCs w:val="20"/>
-        </w:rPr>
-        <w:t>5</w:t>
-      </w:r>
-      <w:r>
-        <w:rPr>
-          <w:rFonts w:ascii="宋体" w:eastAsia="宋体" w:hAnsi="宋体" w:hint="eastAsia"/>
-          <w:sz w:val="32"/>
-          <w:szCs w:val="20"/>
-        </w:rPr>
-        <w:t>年</w:t>
-      </w:r>
-      <w:r>
-        <w:rPr>
-          <w:rFonts w:ascii="宋体" w:eastAsia="宋体" w:hAnsi="宋体" w:hint="eastAsia"/>
-          <w:sz w:val="32"/>
-          <w:szCs w:val="20"/>
-        </w:rPr>
-        <w:t>春</w:t>
-      </w:r>
-      <w:r>
-        <w:rPr>
-          <w:rFonts w:ascii="宋体" w:eastAsia="宋体" w:hAnsi="宋体" w:hint="eastAsia"/>
-          <w:sz w:val="32"/>
-          <w:szCs w:val="20"/>
-        </w:rPr>
-        <w:t>季学期</w:t>
+        <w:t>2025年春季学期</w:t>
       </w:r>
     </w:p>
     <w:p>
@@ -559,6 +518,7 @@
         <w:spacing w:beforeLines="50" w:before="156" w:afterLines="50" w:after="156" w:line="360" w:lineRule="auto"/>
         <w:jc w:val="center"/>
         <w:rPr>
+          <w:rFonts w:hint="eastAsia"/>
           <w:sz w:val="32"/>
           <w:szCs w:val="32"/>
         </w:rPr>
@@ -569,6 +529,7 @@
         <w:spacing w:beforeLines="50" w:before="156" w:afterLines="50" w:after="156" w:line="360" w:lineRule="auto"/>
         <w:jc w:val="center"/>
         <w:rPr>
+          <w:rFonts w:hint="eastAsia"/>
           <w:sz w:val="32"/>
           <w:szCs w:val="32"/>
         </w:rPr>
@@ -2070,6 +2031,9 @@
     <w:p>
       <w:pPr>
         <w:pStyle w:val="acbfdd8b-e11b-4d36-88ff-6049b138f862"/>
+        <w:rPr>
+          <w:rFonts w:hint="eastAsia"/>
+        </w:rPr>
       </w:pPr>
       <w:r>
         <w:rPr>
@@ -2345,7 +2309,13 @@
         <w:t>能够撰写完整的实验报告，包括实验过程、结果分析和总结。</w:t>
       </w:r>
     </w:p>
-    <w:p/>
+    <w:p>
+      <w:pPr>
+        <w:rPr>
+          <w:rFonts w:hint="eastAsia"/>
+        </w:rPr>
+      </w:pPr>
+    </w:p>
     <w:p>
       <w:pPr>
         <w:pStyle w:val="21bc9c4b-6a32-43e5-beaa-fd2d792c5735"/>
@@ -2575,15 +2545,7 @@
           <w:sz w:val="24"/>
           <w:szCs w:val="24"/>
         </w:rPr>
-        <w:t>内存：16GB RAM</w:t>
-      </w:r>
-      <w:r>
-        <w:rPr>
-          <w:rFonts w:ascii="宋体" w:eastAsia="宋体" w:hAnsi="宋体" w:hint="eastAsia"/>
-          <w:sz w:val="24"/>
-          <w:szCs w:val="24"/>
-        </w:rPr>
-        <w:t xml:space="preserve"> </w:t>
+        <w:t xml:space="preserve">内存：16GB RAM </w:t>
       </w:r>
     </w:p>
     <w:p>
@@ -2934,7 +2896,7 @@
       <w:pPr>
         <w:ind w:firstLineChars="200" w:firstLine="482"/>
         <w:rPr>
-          <w:rFonts w:ascii="宋体" w:eastAsia="宋体" w:hAnsi="宋体" w:hint="eastAsia"/>
+          <w:rFonts w:ascii="宋体" w:eastAsia="宋体" w:hAnsi="宋体"/>
           <w:sz w:val="24"/>
           <w:szCs w:val="24"/>
         </w:rPr>
@@ -2960,6 +2922,66 @@
     </w:p>
     <w:p>
       <w:pPr>
+        <w:ind w:firstLineChars="200" w:firstLine="480"/>
+        <w:jc w:val="center"/>
+        <w:rPr>
+          <w:rFonts w:ascii="宋体" w:eastAsia="宋体" w:hAnsi="宋体" w:hint="eastAsia"/>
+          <w:sz w:val="24"/>
+          <w:szCs w:val="24"/>
+        </w:rPr>
+      </w:pPr>
+      <w:r>
+        <w:rPr>
+          <w:rFonts w:ascii="宋体" w:eastAsia="宋体" w:hAnsi="宋体" w:hint="eastAsia"/>
+          <w:noProof/>
+          <w:sz w:val="24"/>
+          <w:szCs w:val="24"/>
+        </w:rPr>
+        <w:drawing>
+          <wp:inline distT="0" distB="0" distL="0" distR="0" wp14:anchorId="4D2F9CEC" wp14:editId="3F933EE3">
+            <wp:extent cx="3260558" cy="3082834"/>
+            <wp:effectExtent l="0" t="0" r="0" b="3810"/>
+            <wp:docPr id="1520911904" name="图片 6"/>
+            <wp:cNvGraphicFramePr>
+              <a:graphicFrameLocks xmlns:a="http://schemas.openxmlformats.org/drawingml/2006/main" noChangeAspect="1"/>
+            </wp:cNvGraphicFramePr>
+            <a:graphic xmlns:a="http://schemas.openxmlformats.org/drawingml/2006/main">
+              <a:graphicData uri="http://schemas.openxmlformats.org/drawingml/2006/picture">
+                <pic:pic xmlns:pic="http://schemas.openxmlformats.org/drawingml/2006/picture">
+                  <pic:nvPicPr>
+                    <pic:cNvPr id="1520911904" name="图片 1520911904"/>
+                    <pic:cNvPicPr/>
+                  </pic:nvPicPr>
+                  <pic:blipFill>
+                    <a:blip r:embed="rId6">
+                      <a:extLst>
+                        <a:ext uri="{28A0092B-C50C-407E-A947-70E740481C1C}">
+                          <a14:useLocalDpi xmlns:a14="http://schemas.microsoft.com/office/drawing/2010/main" val="0"/>
+                        </a:ext>
+                      </a:extLst>
+                    </a:blip>
+                    <a:stretch>
+                      <a:fillRect/>
+                    </a:stretch>
+                  </pic:blipFill>
+                  <pic:spPr>
+                    <a:xfrm>
+                      <a:off x="0" y="0"/>
+                      <a:ext cx="3268740" cy="3090570"/>
+                    </a:xfrm>
+                    <a:prstGeom prst="rect">
+                      <a:avLst/>
+                    </a:prstGeom>
+                  </pic:spPr>
+                </pic:pic>
+              </a:graphicData>
+            </a:graphic>
+          </wp:inline>
+        </w:drawing>
+      </w:r>
+    </w:p>
+    <w:p>
+      <w:pPr>
         <w:pStyle w:val="71e7dc79-1ff7-45e8-997d-0ebda3762b91"/>
         <w:rPr>
           <w:rFonts w:hint="eastAsia"/>
@@ -3255,6 +3277,7 @@
         <w:rPr>
           <w:rFonts w:hint="eastAsia"/>
         </w:rPr>
+        <w:lastRenderedPageBreak/>
         <w:t xml:space="preserve">from </w:t>
       </w:r>
       <w:proofErr w:type="spellStart"/>
@@ -4461,6 +4484,9 @@
     <w:p>
       <w:pPr>
         <w:ind w:firstLineChars="200" w:firstLine="420"/>
+        <w:rPr>
+          <w:rFonts w:hint="eastAsia"/>
+        </w:rPr>
       </w:pPr>
     </w:p>
     <w:p>
@@ -4743,6 +4769,7 @@
         <w:rPr>
           <w:rFonts w:hint="eastAsia"/>
         </w:rPr>
+        <w:lastRenderedPageBreak/>
         <w:t>X_test</w:t>
       </w:r>
       <w:proofErr w:type="spellEnd"/>
@@ -5360,9 +5387,108 @@
           <w:sz w:val="24"/>
           <w:szCs w:val="24"/>
         </w:rPr>
-        <w:t>1、</w:t>
-      </w:r>
-      <w:r>
+        <w:t>1、传统机器学习模型：</w:t>
+      </w:r>
+    </w:p>
+    <w:p>
+      <w:pPr>
+        <w:ind w:firstLineChars="200" w:firstLine="480"/>
+        <w:rPr>
+          <w:rFonts w:ascii="宋体" w:eastAsia="宋体" w:hAnsi="宋体" w:hint="eastAsia"/>
+          <w:sz w:val="24"/>
+          <w:szCs w:val="24"/>
+        </w:rPr>
+      </w:pPr>
+      <w:r>
+        <w:rPr>
+          <w:rFonts w:ascii="宋体" w:eastAsia="宋体" w:hAnsi="宋体" w:hint="eastAsia"/>
+          <w:sz w:val="24"/>
+          <w:szCs w:val="24"/>
+        </w:rPr>
+        <w:t>逻辑回归：交叉验证平均准确率为56.55%，标准差为0.07%。</w:t>
+      </w:r>
+    </w:p>
+    <w:p>
+      <w:pPr>
+        <w:ind w:firstLineChars="200" w:firstLine="480"/>
+        <w:rPr>
+          <w:rFonts w:ascii="宋体" w:eastAsia="宋体" w:hAnsi="宋体"/>
+          <w:sz w:val="24"/>
+          <w:szCs w:val="24"/>
+        </w:rPr>
+      </w:pPr>
+      <w:r>
+        <w:rPr>
+          <w:rFonts w:ascii="宋体" w:eastAsia="宋体" w:hAnsi="宋体" w:hint="eastAsia"/>
+          <w:sz w:val="24"/>
+          <w:szCs w:val="24"/>
+        </w:rPr>
+        <w:t>支持向量机：交叉验证平均准确率为56.51%，标准差为0.68%。</w:t>
+      </w:r>
+    </w:p>
+    <w:p>
+      <w:pPr>
+        <w:ind w:firstLineChars="200" w:firstLine="480"/>
+        <w:jc w:val="center"/>
+        <w:rPr>
+          <w:rFonts w:ascii="宋体" w:eastAsia="宋体" w:hAnsi="宋体" w:hint="eastAsia"/>
+          <w:sz w:val="24"/>
+          <w:szCs w:val="24"/>
+        </w:rPr>
+      </w:pPr>
+      <w:r>
+        <w:rPr>
+          <w:rFonts w:ascii="宋体" w:eastAsia="宋体" w:hAnsi="宋体" w:hint="eastAsia"/>
+          <w:noProof/>
+          <w:sz w:val="24"/>
+          <w:szCs w:val="24"/>
+        </w:rPr>
+        <w:drawing>
+          <wp:inline distT="0" distB="0" distL="0" distR="0" wp14:anchorId="4FA475F7" wp14:editId="474401A2">
+            <wp:extent cx="5274310" cy="3465195"/>
+            <wp:effectExtent l="0" t="0" r="2540" b="1905"/>
+            <wp:docPr id="580073350" name="图片 2"/>
+            <wp:cNvGraphicFramePr>
+              <a:graphicFrameLocks xmlns:a="http://schemas.openxmlformats.org/drawingml/2006/main" noChangeAspect="1"/>
+            </wp:cNvGraphicFramePr>
+            <a:graphic xmlns:a="http://schemas.openxmlformats.org/drawingml/2006/main">
+              <a:graphicData uri="http://schemas.openxmlformats.org/drawingml/2006/picture">
+                <pic:pic xmlns:pic="http://schemas.openxmlformats.org/drawingml/2006/picture">
+                  <pic:nvPicPr>
+                    <pic:cNvPr id="580073350" name="图片 580073350"/>
+                    <pic:cNvPicPr/>
+                  </pic:nvPicPr>
+                  <pic:blipFill>
+                    <a:blip r:embed="rId7" cstate="print">
+                      <a:extLst>
+                        <a:ext uri="{28A0092B-C50C-407E-A947-70E740481C1C}">
+                          <a14:useLocalDpi xmlns:a14="http://schemas.microsoft.com/office/drawing/2010/main" val="0"/>
+                        </a:ext>
+                      </a:extLst>
+                    </a:blip>
+                    <a:stretch>
+                      <a:fillRect/>
+                    </a:stretch>
+                  </pic:blipFill>
+                  <pic:spPr>
+                    <a:xfrm>
+                      <a:off x="0" y="0"/>
+                      <a:ext cx="5274310" cy="3465195"/>
+                    </a:xfrm>
+                    <a:prstGeom prst="rect">
+                      <a:avLst/>
+                    </a:prstGeom>
+                  </pic:spPr>
+                </pic:pic>
+              </a:graphicData>
+            </a:graphic>
+          </wp:inline>
+        </w:drawing>
+      </w:r>
+    </w:p>
+    <w:p>
+      <w:pPr>
+        <w:ind w:firstLineChars="200" w:firstLine="482"/>
         <w:rPr>
           <w:rFonts w:ascii="宋体" w:eastAsia="宋体" w:hAnsi="宋体" w:hint="eastAsia"/>
           <w:b/>
@@ -5370,48 +5496,8 @@
           <w:sz w:val="24"/>
           <w:szCs w:val="24"/>
         </w:rPr>
-        <w:t>传统机器学习模型：</w:t>
-      </w:r>
-    </w:p>
-    <w:p>
-      <w:pPr>
-        <w:ind w:firstLineChars="200" w:firstLine="480"/>
-        <w:rPr>
-          <w:rFonts w:ascii="宋体" w:eastAsia="宋体" w:hAnsi="宋体" w:hint="eastAsia"/>
-          <w:sz w:val="24"/>
-          <w:szCs w:val="24"/>
-        </w:rPr>
-      </w:pPr>
-      <w:r>
-        <w:rPr>
-          <w:rFonts w:ascii="宋体" w:eastAsia="宋体" w:hAnsi="宋体" w:hint="eastAsia"/>
-          <w:sz w:val="24"/>
-          <w:szCs w:val="24"/>
-        </w:rPr>
-        <w:t>逻辑回归：交叉验证平均准确率为56.55%，标准差为0.07%。</w:t>
-      </w:r>
-    </w:p>
-    <w:p>
-      <w:pPr>
-        <w:ind w:firstLineChars="200" w:firstLine="480"/>
-        <w:rPr>
-          <w:rFonts w:ascii="宋体" w:eastAsia="宋体" w:hAnsi="宋体" w:hint="eastAsia"/>
-          <w:sz w:val="24"/>
-          <w:szCs w:val="24"/>
-        </w:rPr>
-      </w:pPr>
-      <w:r>
-        <w:rPr>
-          <w:rFonts w:ascii="宋体" w:eastAsia="宋体" w:hAnsi="宋体" w:hint="eastAsia"/>
-          <w:sz w:val="24"/>
-          <w:szCs w:val="24"/>
-        </w:rPr>
-        <w:t>支持向量机：交叉验证平均准确率为56.51%，标准差为0.68%。</w:t>
-      </w:r>
-    </w:p>
-    <w:p>
-      <w:pPr>
-        <w:ind w:firstLineChars="200" w:firstLine="482"/>
+      </w:pPr>
+      <w:r>
         <w:rPr>
           <w:rFonts w:ascii="宋体" w:eastAsia="宋体" w:hAnsi="宋体" w:hint="eastAsia"/>
           <w:b/>
@@ -5419,8 +5505,174 @@
           <w:sz w:val="24"/>
           <w:szCs w:val="24"/>
         </w:rPr>
-      </w:pPr>
-      <w:r>
+        <w:t>2、深度学习模型：</w:t>
+      </w:r>
+    </w:p>
+    <w:p>
+      <w:pPr>
+        <w:ind w:firstLineChars="200" w:firstLine="480"/>
+        <w:rPr>
+          <w:rFonts w:ascii="宋体" w:eastAsia="宋体" w:hAnsi="宋体" w:hint="eastAsia"/>
+          <w:sz w:val="24"/>
+          <w:szCs w:val="24"/>
+        </w:rPr>
+      </w:pPr>
+      <w:r>
+        <w:rPr>
+          <w:rFonts w:ascii="宋体" w:eastAsia="宋体" w:hAnsi="宋体" w:hint="eastAsia"/>
+          <w:sz w:val="24"/>
+          <w:szCs w:val="24"/>
+        </w:rPr>
+        <w:t>模型1：验证集准确率为85.05%。</w:t>
+      </w:r>
+    </w:p>
+    <w:p>
+      <w:pPr>
+        <w:ind w:firstLineChars="200" w:firstLine="480"/>
+        <w:rPr>
+          <w:rFonts w:ascii="宋体" w:eastAsia="宋体" w:hAnsi="宋体" w:hint="eastAsia"/>
+          <w:sz w:val="24"/>
+          <w:szCs w:val="24"/>
+        </w:rPr>
+      </w:pPr>
+      <w:r>
+        <w:rPr>
+          <w:rFonts w:ascii="宋体" w:eastAsia="宋体" w:hAnsi="宋体" w:hint="eastAsia"/>
+          <w:sz w:val="24"/>
+          <w:szCs w:val="24"/>
+        </w:rPr>
+        <w:t>模型2：验证集准确率为85.16%。</w:t>
+      </w:r>
+    </w:p>
+    <w:p>
+      <w:pPr>
+        <w:ind w:firstLineChars="200" w:firstLine="480"/>
+        <w:rPr>
+          <w:rFonts w:ascii="宋体" w:eastAsia="宋体" w:hAnsi="宋体" w:hint="eastAsia"/>
+          <w:sz w:val="24"/>
+          <w:szCs w:val="24"/>
+        </w:rPr>
+      </w:pPr>
+      <w:r>
+        <w:rPr>
+          <w:rFonts w:ascii="宋体" w:eastAsia="宋体" w:hAnsi="宋体" w:hint="eastAsia"/>
+          <w:sz w:val="24"/>
+          <w:szCs w:val="24"/>
+        </w:rPr>
+        <w:t>模型3：验证集准确率为85.41%。</w:t>
+      </w:r>
+    </w:p>
+    <w:p>
+      <w:pPr>
+        <w:ind w:firstLineChars="200" w:firstLine="480"/>
+        <w:rPr>
+          <w:rFonts w:ascii="宋体" w:eastAsia="宋体" w:hAnsi="宋体" w:hint="eastAsia"/>
+          <w:sz w:val="24"/>
+          <w:szCs w:val="24"/>
+        </w:rPr>
+      </w:pPr>
+      <w:r>
+        <w:rPr>
+          <w:rFonts w:ascii="宋体" w:eastAsia="宋体" w:hAnsi="宋体" w:hint="eastAsia"/>
+          <w:sz w:val="24"/>
+          <w:szCs w:val="24"/>
+        </w:rPr>
+        <w:t>模型4：验证集准确率为85.50%。</w:t>
+      </w:r>
+    </w:p>
+    <w:p>
+      <w:pPr>
+        <w:ind w:firstLineChars="200" w:firstLine="480"/>
+        <w:rPr>
+          <w:rFonts w:ascii="宋体" w:eastAsia="宋体" w:hAnsi="宋体"/>
+          <w:sz w:val="24"/>
+          <w:szCs w:val="24"/>
+        </w:rPr>
+      </w:pPr>
+      <w:r>
+        <w:rPr>
+          <w:rFonts w:ascii="宋体" w:eastAsia="宋体" w:hAnsi="宋体" w:hint="eastAsia"/>
+          <w:sz w:val="24"/>
+          <w:szCs w:val="24"/>
+        </w:rPr>
+        <w:t>模型5：验证集准确率为85.94%。</w:t>
+      </w:r>
+    </w:p>
+    <w:p>
+      <w:pPr>
+        <w:ind w:firstLineChars="200" w:firstLine="480"/>
+        <w:jc w:val="center"/>
+        <w:rPr>
+          <w:rFonts w:ascii="宋体" w:eastAsia="宋体" w:hAnsi="宋体" w:hint="eastAsia"/>
+          <w:sz w:val="24"/>
+          <w:szCs w:val="24"/>
+        </w:rPr>
+      </w:pPr>
+    </w:p>
+    <w:p>
+      <w:pPr>
+        <w:ind w:firstLineChars="200" w:firstLine="480"/>
+        <w:jc w:val="center"/>
+        <w:rPr>
+          <w:rFonts w:ascii="宋体" w:eastAsia="宋体" w:hAnsi="宋体" w:hint="eastAsia"/>
+          <w:sz w:val="24"/>
+          <w:szCs w:val="24"/>
+        </w:rPr>
+      </w:pPr>
+      <w:r>
+        <w:rPr>
+          <w:rFonts w:ascii="宋体" w:eastAsia="宋体" w:hAnsi="宋体" w:hint="eastAsia"/>
+          <w:noProof/>
+          <w:sz w:val="24"/>
+          <w:szCs w:val="24"/>
+        </w:rPr>
+        <w:lastRenderedPageBreak/>
+        <w:drawing>
+          <wp:inline distT="0" distB="0" distL="0" distR="0" wp14:anchorId="0D5973FD" wp14:editId="62F5A630">
+            <wp:extent cx="5274310" cy="2570480"/>
+            <wp:effectExtent l="0" t="0" r="2540" b="1270"/>
+            <wp:docPr id="48719185" name="图片 5"/>
+            <wp:cNvGraphicFramePr>
+              <a:graphicFrameLocks xmlns:a="http://schemas.openxmlformats.org/drawingml/2006/main" noChangeAspect="1"/>
+            </wp:cNvGraphicFramePr>
+            <a:graphic xmlns:a="http://schemas.openxmlformats.org/drawingml/2006/main">
+              <a:graphicData uri="http://schemas.openxmlformats.org/drawingml/2006/picture">
+                <pic:pic xmlns:pic="http://schemas.openxmlformats.org/drawingml/2006/picture">
+                  <pic:nvPicPr>
+                    <pic:cNvPr id="48719185" name="图片 48719185"/>
+                    <pic:cNvPicPr/>
+                  </pic:nvPicPr>
+                  <pic:blipFill>
+                    <a:blip r:embed="rId8" cstate="print">
+                      <a:extLst>
+                        <a:ext uri="{28A0092B-C50C-407E-A947-70E740481C1C}">
+                          <a14:useLocalDpi xmlns:a14="http://schemas.microsoft.com/office/drawing/2010/main" val="0"/>
+                        </a:ext>
+                      </a:extLst>
+                    </a:blip>
+                    <a:stretch>
+                      <a:fillRect/>
+                    </a:stretch>
+                  </pic:blipFill>
+                  <pic:spPr>
+                    <a:xfrm>
+                      <a:off x="0" y="0"/>
+                      <a:ext cx="5274310" cy="2570480"/>
+                    </a:xfrm>
+                    <a:prstGeom prst="rect">
+                      <a:avLst/>
+                    </a:prstGeom>
+                  </pic:spPr>
+                </pic:pic>
+              </a:graphicData>
+            </a:graphic>
+          </wp:inline>
+        </w:drawing>
+      </w:r>
+    </w:p>
+    <w:p>
+      <w:pPr>
+        <w:ind w:firstLineChars="200" w:firstLine="482"/>
         <w:rPr>
           <w:rFonts w:ascii="宋体" w:eastAsia="宋体" w:hAnsi="宋体" w:hint="eastAsia"/>
           <w:b/>
@@ -5428,9 +5680,7 @@
           <w:sz w:val="24"/>
           <w:szCs w:val="24"/>
         </w:rPr>
-        <w:lastRenderedPageBreak/>
-        <w:t>2、</w:t>
-      </w:r>
+      </w:pPr>
       <w:r>
         <w:rPr>
           <w:rFonts w:ascii="宋体" w:eastAsia="宋体" w:hAnsi="宋体" w:hint="eastAsia"/>
@@ -5439,149 +5689,7 @@
           <w:sz w:val="24"/>
           <w:szCs w:val="24"/>
         </w:rPr>
-        <w:t>深度学习模型：</w:t>
-      </w:r>
-    </w:p>
-    <w:p>
-      <w:pPr>
-        <w:ind w:firstLineChars="200" w:firstLine="480"/>
-        <w:rPr>
-          <w:rFonts w:ascii="宋体" w:eastAsia="宋体" w:hAnsi="宋体" w:hint="eastAsia"/>
-          <w:sz w:val="24"/>
-          <w:szCs w:val="24"/>
-        </w:rPr>
-      </w:pPr>
-      <w:r>
-        <w:rPr>
-          <w:rFonts w:ascii="宋体" w:eastAsia="宋体" w:hAnsi="宋体" w:hint="eastAsia"/>
-          <w:sz w:val="24"/>
-          <w:szCs w:val="24"/>
-        </w:rPr>
-        <w:t>模型1：验证集准确率为85.05%。</w:t>
-      </w:r>
-    </w:p>
-    <w:p>
-      <w:pPr>
-        <w:ind w:firstLineChars="200" w:firstLine="480"/>
-        <w:rPr>
-          <w:rFonts w:ascii="宋体" w:eastAsia="宋体" w:hAnsi="宋体" w:hint="eastAsia"/>
-          <w:sz w:val="24"/>
-          <w:szCs w:val="24"/>
-        </w:rPr>
-      </w:pPr>
-      <w:r>
-        <w:rPr>
-          <w:rFonts w:ascii="宋体" w:eastAsia="宋体" w:hAnsi="宋体" w:hint="eastAsia"/>
-          <w:sz w:val="24"/>
-          <w:szCs w:val="24"/>
-        </w:rPr>
-        <w:t>模型2：验证集准确率为85.16%。</w:t>
-      </w:r>
-    </w:p>
-    <w:p>
-      <w:pPr>
-        <w:ind w:firstLineChars="200" w:firstLine="480"/>
-        <w:rPr>
-          <w:rFonts w:ascii="宋体" w:eastAsia="宋体" w:hAnsi="宋体" w:hint="eastAsia"/>
-          <w:sz w:val="24"/>
-          <w:szCs w:val="24"/>
-        </w:rPr>
-      </w:pPr>
-      <w:r>
-        <w:rPr>
-          <w:rFonts w:ascii="宋体" w:eastAsia="宋体" w:hAnsi="宋体" w:hint="eastAsia"/>
-          <w:sz w:val="24"/>
-          <w:szCs w:val="24"/>
-        </w:rPr>
-        <w:t>模型3：验证集准确率为85.41%。</w:t>
-      </w:r>
-    </w:p>
-    <w:p>
-      <w:pPr>
-        <w:ind w:firstLineChars="200" w:firstLine="480"/>
-        <w:rPr>
-          <w:rFonts w:ascii="宋体" w:eastAsia="宋体" w:hAnsi="宋体" w:hint="eastAsia"/>
-          <w:sz w:val="24"/>
-          <w:szCs w:val="24"/>
-        </w:rPr>
-      </w:pPr>
-      <w:r>
-        <w:rPr>
-          <w:rFonts w:ascii="宋体" w:eastAsia="宋体" w:hAnsi="宋体" w:hint="eastAsia"/>
-          <w:sz w:val="24"/>
-          <w:szCs w:val="24"/>
-        </w:rPr>
-        <w:t>模型4：验证集准确率为85.50%。</w:t>
-      </w:r>
-    </w:p>
-    <w:p>
-      <w:pPr>
-        <w:ind w:firstLineChars="200" w:firstLine="480"/>
-        <w:rPr>
-          <w:rFonts w:ascii="宋体" w:eastAsia="宋体" w:hAnsi="宋体" w:hint="eastAsia"/>
-          <w:sz w:val="24"/>
-          <w:szCs w:val="24"/>
-        </w:rPr>
-      </w:pPr>
-      <w:r>
-        <w:rPr>
-          <w:rFonts w:ascii="宋体" w:eastAsia="宋体" w:hAnsi="宋体" w:hint="eastAsia"/>
-          <w:sz w:val="24"/>
-          <w:szCs w:val="24"/>
-        </w:rPr>
-        <w:t>模型5：验证集准确率为85.94%。</w:t>
-      </w:r>
-    </w:p>
-    <w:p>
-      <w:pPr>
-        <w:ind w:firstLineChars="200" w:firstLine="482"/>
-        <w:rPr>
-          <w:rFonts w:ascii="宋体" w:eastAsia="宋体" w:hAnsi="宋体" w:hint="eastAsia"/>
-          <w:b/>
-          <w:bCs/>
-          <w:sz w:val="24"/>
-          <w:szCs w:val="24"/>
-        </w:rPr>
-      </w:pPr>
-      <w:r>
-        <w:rPr>
-          <w:rFonts w:ascii="宋体" w:eastAsia="宋体" w:hAnsi="宋体" w:hint="eastAsia"/>
-          <w:b/>
-          <w:bCs/>
-          <w:sz w:val="24"/>
-          <w:szCs w:val="24"/>
-        </w:rPr>
-        <w:t>3、</w:t>
-      </w:r>
-      <w:r>
-        <w:rPr>
-          <w:rFonts w:ascii="宋体" w:eastAsia="宋体" w:hAnsi="宋体" w:hint="eastAsia"/>
-          <w:b/>
-          <w:bCs/>
-          <w:sz w:val="24"/>
-          <w:szCs w:val="24"/>
-        </w:rPr>
-        <w:t>模型融</w:t>
-      </w:r>
-      <w:r>
-        <w:rPr>
-          <w:rFonts w:ascii="宋体" w:eastAsia="宋体" w:hAnsi="宋体" w:hint="eastAsia"/>
-          <w:b/>
-          <w:bCs/>
-          <w:sz w:val="24"/>
-          <w:szCs w:val="24"/>
-        </w:rPr>
-        <w:t>合</w:t>
-      </w:r>
-      <w:r>
-        <w:rPr>
-          <w:rFonts w:ascii="宋体" w:eastAsia="宋体" w:hAnsi="宋体" w:hint="eastAsia"/>
-          <w:b/>
-          <w:bCs/>
-          <w:sz w:val="24"/>
-          <w:szCs w:val="24"/>
-        </w:rPr>
-        <w:t>：</w:t>
+        <w:t>3、模型融合：</w:t>
       </w:r>
     </w:p>
     <w:p>
@@ -5780,26 +5888,34 @@
         <w:rPr>
           <w:rFonts w:eastAsiaTheme="minorHAnsi" w:hint="eastAsia"/>
         </w:rPr>
-        <w:t>[</w:t>
-      </w:r>
-      <w:r>
+        <w:t>[7] https://blog.csdn.net/weixin_42475060/article/details/126361385</w:t>
+      </w:r>
+    </w:p>
+    <w:p>
+      <w:pPr>
         <w:rPr>
           <w:rFonts w:eastAsiaTheme="minorHAnsi" w:hint="eastAsia"/>
         </w:rPr>
-        <w:t>7] https://blog.csdn.net/weixin_42475060/article/details/126361385</w:t>
-      </w:r>
-    </w:p>
-    <w:p>
-      <w:pPr>
+      </w:pPr>
+      <w:r>
         <w:rPr>
           <w:rFonts w:eastAsiaTheme="minorHAnsi" w:hint="eastAsia"/>
         </w:rPr>
-      </w:pPr>
-      <w:r>
+        <w:t>[8] https://blog.csdn.net/weixin_51545953/article/details/127347671</w:t>
+      </w:r>
+    </w:p>
+    <w:p>
+      <w:pPr>
+        <w:jc w:val="left"/>
         <w:rPr>
           <w:rFonts w:eastAsiaTheme="minorHAnsi" w:hint="eastAsia"/>
         </w:rPr>
-        <w:t>[8] https://blog.csdn.net/weixin_51545953/article/details/127347671</w:t>
+      </w:pPr>
+      <w:r>
+        <w:rPr>
+          <w:rFonts w:eastAsiaTheme="minorHAnsi" w:hint="eastAsia"/>
+        </w:rPr>
+        <w:t>[9] https://www.kaggle.com/competitions/house-prices-advanced-regression-techniques</w:t>
       </w:r>
     </w:p>
     <w:p>
@@ -5813,19 +5929,28 @@
         <w:rPr>
           <w:rFonts w:eastAsiaTheme="minorHAnsi" w:hint="eastAsia"/>
         </w:rPr>
-        <w:t>[9]</w:t>
-      </w:r>
-      <w:r>
+        <w:t>[10] https://medium.com/@bauglir/house-price-prediction-stochastic-gradient-boosting-w-knn-imputer-pre-processing-f3d1651caa00</w:t>
+      </w:r>
+    </w:p>
+    <w:p>
+      <w:pPr>
+        <w:jc w:val="left"/>
         <w:rPr>
           <w:rFonts w:eastAsiaTheme="minorHAnsi" w:hint="eastAsia"/>
         </w:rPr>
-        <w:t xml:space="preserve"> </w:t>
-      </w:r>
+      </w:pPr>
       <w:r>
         <w:rPr>
           <w:rFonts w:eastAsiaTheme="minorHAnsi" w:hint="eastAsia"/>
         </w:rPr>
-        <w:t>https://www.kaggle.com/competitions/house-prices-advanced-regression-techniques</w:t>
+        <w:t>[11] 如何在机器学习中检测异常值——4种检测异常值的方法https://www.freecodecamp.org/chinese/news/how-to-detect-outliers-in-machine-</w:t>
+      </w:r>
+      <w:r>
+        <w:rPr>
+          <w:rFonts w:eastAsiaTheme="minorHAnsi" w:hint="eastAsia"/>
+        </w:rPr>
+        <w:lastRenderedPageBreak/>
+        <w:t>learning/</w:t>
       </w:r>
     </w:p>
     <w:p>
@@ -5839,82 +5964,25 @@
         <w:rPr>
           <w:rFonts w:eastAsiaTheme="minorHAnsi" w:hint="eastAsia"/>
         </w:rPr>
-        <w:t>[10]</w:t>
-      </w:r>
-      <w:r>
+        <w:t>[12] https://www.kaggle.com/code/pmarcelino/comprehensive-data-exploration-with-python/notebook</w:t>
+      </w:r>
+    </w:p>
+    <w:p>
+      <w:pPr>
+        <w:jc w:val="left"/>
         <w:rPr>
           <w:rFonts w:eastAsiaTheme="minorHAnsi" w:hint="eastAsia"/>
         </w:rPr>
-        <w:t xml:space="preserve"> </w:t>
-      </w:r>
+      </w:pPr>
       <w:r>
         <w:rPr>
           <w:rFonts w:eastAsiaTheme="minorHAnsi" w:hint="eastAsia"/>
         </w:rPr>
-        <w:t>https://medium.com/@bauglir/house-price-prediction-stochastic-gradient-boosting-w-knn-imputer-pre-processing-f3d1651caa00</w:t>
-      </w:r>
-    </w:p>
-    <w:p>
-      <w:pPr>
-        <w:jc w:val="left"/>
-        <w:rPr>
-          <w:rFonts w:eastAsiaTheme="minorHAnsi" w:hint="eastAsia"/>
-        </w:rPr>
-      </w:pPr>
-      <w:r>
-        <w:rPr>
-          <w:rFonts w:eastAsiaTheme="minorHAnsi" w:hint="eastAsia"/>
-        </w:rPr>
-        <w:t>[11]</w:t>
-      </w:r>
-      <w:r>
-        <w:rPr>
-          <w:rFonts w:eastAsiaTheme="minorHAnsi" w:hint="eastAsia"/>
-        </w:rPr>
-        <w:t xml:space="preserve"> </w:t>
-      </w:r>
-      <w:r>
-        <w:rPr>
-          <w:rFonts w:eastAsiaTheme="minorHAnsi" w:hint="eastAsia"/>
-        </w:rPr>
-        <w:t>如何在机器学习中检测异常值——4种检测异常值的方法https://www.freecodecamp.org/chinese/news/how-to-detect-outliers-in-machine-learning/</w:t>
-      </w:r>
-    </w:p>
-    <w:p>
-      <w:pPr>
-        <w:jc w:val="left"/>
-        <w:rPr>
-          <w:rFonts w:eastAsiaTheme="minorHAnsi" w:hint="eastAsia"/>
-        </w:rPr>
-      </w:pPr>
-      <w:r>
-        <w:rPr>
-          <w:rFonts w:eastAsiaTheme="minorHAnsi" w:hint="eastAsia"/>
-        </w:rPr>
-        <w:t>[12] https://www.kaggle.com/code/pmarcelino/comprehensive-data-exploration-with-python/notebook</w:t>
-      </w:r>
-    </w:p>
-    <w:p>
-      <w:pPr>
-        <w:jc w:val="left"/>
-        <w:rPr>
-          <w:rFonts w:eastAsiaTheme="minorHAnsi" w:hint="eastAsia"/>
-        </w:rPr>
-      </w:pPr>
-      <w:r>
-        <w:rPr>
-          <w:rFonts w:eastAsiaTheme="minorHAnsi" w:hint="eastAsia"/>
-        </w:rPr>
         <w:t>[13] 交叉验证和超参数调整:如何优化你的机器学习模型https://zhuanlan.zhihu.com/p/184608795</w:t>
       </w:r>
     </w:p>
     <w:sectPr>
-      <w:headerReference w:type="even" r:id="rId6"/>
-      <w:headerReference w:type="default" r:id="rId7"/>
-      <w:footerReference w:type="even" r:id="rId8"/>
-      <w:footerReference w:type="default" r:id="rId9"/>
-      <w:headerReference w:type="first" r:id="rId10"/>
-      <w:footerReference w:type="first" r:id="rId11"/>
+      <w:headerReference w:type="default" r:id="rId9"/>
       <w:pgSz w:w="11906" w:h="16838"/>
       <w:pgMar w:top="1440" w:right="1800" w:bottom="1440" w:left="1800" w:header="851" w:footer="992" w:gutter="0"/>
       <w:cols w:space="425"/>
@@ -5953,45 +6021,6 @@
 </w:endnotes>
 </file>
 
-<file path=word/footer1.xml><?xml version="1.0" encoding="utf-8"?>
-<w:ftr xmlns:wpc="http://schemas.microsoft.com/office/word/2010/wordprocessingCanvas" xmlns:cx="http://schemas.microsoft.com/office/drawing/2014/chartex" xmlns:cx1="http://schemas.microsoft.com/office/drawing/2015/9/8/chartex" xmlns:cx2="http://schemas.microsoft.com/office/drawing/2015/10/21/chartex" xmlns:cx3="http://schemas.microsoft.com/office/drawing/2016/5/9/chartex" xmlns:cx4="http://schemas.microsoft.com/office/drawing/2016/5/10/chartex" xmlns:cx5="http://schemas.microsoft.com/office/drawing/2016/5/11/chartex" xmlns:cx6="http://schemas.microsoft.com/office/drawing/2016/5/12/chartex" xmlns:cx7="http://schemas.microsoft.com/office/drawing/2016/5/13/chartex" xmlns:cx8="http://schemas.microsoft.com/office/drawing/2016/5/14/chartex" xmlns:mc="http://schemas.openxmlformats.org/markup-compatibility/2006" xmlns:aink="http://schemas.microsoft.com/office/drawing/2016/ink" xmlns:am3d="http://schemas.microsoft.com/office/drawing/2017/model3d" xmlns:o="urn:schemas-microsoft-com:office:office" xmlns:oel="http://schemas.microsoft.com/office/2019/extlst" xmlns:r="http://schemas.openxmlformats.org/officeDocument/2006/relationships" xmlns:m="http://schemas.openxmlformats.org/officeDocument/2006/math" xmlns:v="urn:schemas-microsoft-com:vml" xmlns:wp14="http://schemas.microsoft.com/office/word/2010/wordprocessingDrawing" xmlns:wp="http://schemas.openxmlformats.org/drawingml/2006/wordprocessingDrawing" xmlns:w10="urn:schemas-microsoft-com:office:word" xmlns:w="http://schemas.openxmlformats.org/wordprocessingml/2006/main" xmlns:w14="http://schemas.microsoft.com/office/word/2010/wordml" xmlns:w15="http://schemas.microsoft.com/office/word/2012/wordml" xmlns:w16cex="http://schemas.microsoft.com/office/word/2018/wordml/cex" xmlns:w16cid="http://schemas.microsoft.com/office/word/2016/wordml/cid" xmlns:w16="http://schemas.microsoft.com/office/word/2018/wordml" xmlns:w16du="http://schemas.microsoft.com/office/word/2023/wordml/word16du" xmlns:w16sdtdh="http://schemas.microsoft.com/office/word/2020/wordml/sdtdatahash" xmlns:w16sdtfl="http://schemas.microsoft.com/office/word/2024/wordml/sdtformatlock" xmlns:w16se="http://schemas.microsoft.com/office/word/2015/wordml/symex" xmlns:wpg="http://schemas.microsoft.com/office/word/2010/wordprocessingGroup" xmlns:wpi="http://schemas.microsoft.com/office/word/2010/wordprocessingInk" xmlns:wne="http://schemas.microsoft.com/office/word/2006/wordml" xmlns:wps="http://schemas.microsoft.com/office/word/2010/wordprocessingShape" mc:Ignorable="w14 w15 w16se w16cid w16 w16cex w16sdtdh w16sdtfl w16du wp14">
-  <w:p>
-    <w:pPr>
-      <w:pStyle w:val="af0"/>
-      <w:rPr>
-        <w:rFonts w:hint="eastAsia"/>
-      </w:rPr>
-    </w:pPr>
-  </w:p>
-</w:ftr>
-</file>
-
-<file path=word/footer2.xml><?xml version="1.0" encoding="utf-8"?>
-<w:ftr xmlns:wpc="http://schemas.microsoft.com/office/word/2010/wordprocessingCanvas" xmlns:cx="http://schemas.microsoft.com/office/drawing/2014/chartex" xmlns:cx1="http://schemas.microsoft.com/office/drawing/2015/9/8/chartex" xmlns:cx2="http://schemas.microsoft.com/office/drawing/2015/10/21/chartex" xmlns:cx3="http://schemas.microsoft.com/office/drawing/2016/5/9/chartex" xmlns:cx4="http://schemas.microsoft.com/office/drawing/2016/5/10/chartex" xmlns:cx5="http://schemas.microsoft.com/office/drawing/2016/5/11/chartex" xmlns:cx6="http://schemas.microsoft.com/office/drawing/2016/5/12/chartex" xmlns:cx7="http://schemas.microsoft.com/office/drawing/2016/5/13/chartex" xmlns:cx8="http://schemas.microsoft.com/office/drawing/2016/5/14/chartex" xmlns:mc="http://schemas.openxmlformats.org/markup-compatibility/2006" xmlns:aink="http://schemas.microsoft.com/office/drawing/2016/ink" xmlns:am3d="http://schemas.microsoft.com/office/drawing/2017/model3d" xmlns:o="urn:schemas-microsoft-com:office:office" xmlns:oel="http://schemas.microsoft.com/office/2019/extlst" xmlns:r="http://schemas.openxmlformats.org/officeDocument/2006/relationships" xmlns:m="http://schemas.openxmlformats.org/officeDocument/2006/math" xmlns:v="urn:schemas-microsoft-com:vml" xmlns:wp14="http://schemas.microsoft.com/office/word/2010/wordprocessingDrawing" xmlns:wp="http://schemas.openxmlformats.org/drawingml/2006/wordprocessingDrawing" xmlns:w10="urn:schemas-microsoft-com:office:word" xmlns:w="http://schemas.openxmlformats.org/wordprocessingml/2006/main" xmlns:w14="http://schemas.microsoft.com/office/word/2010/wordml" xmlns:w15="http://schemas.microsoft.com/office/word/2012/wordml" xmlns:w16cex="http://schemas.microsoft.com/office/word/2018/wordml/cex" xmlns:w16cid="http://schemas.microsoft.com/office/word/2016/wordml/cid" xmlns:w16="http://schemas.microsoft.com/office/word/2018/wordml" xmlns:w16du="http://schemas.microsoft.com/office/word/2023/wordml/word16du" xmlns:w16sdtdh="http://schemas.microsoft.com/office/word/2020/wordml/sdtdatahash" xmlns:w16sdtfl="http://schemas.microsoft.com/office/word/2024/wordml/sdtformatlock" xmlns:w16se="http://schemas.microsoft.com/office/word/2015/wordml/symex" xmlns:wpg="http://schemas.microsoft.com/office/word/2010/wordprocessingGroup" xmlns:wpi="http://schemas.microsoft.com/office/word/2010/wordprocessingInk" xmlns:wne="http://schemas.microsoft.com/office/word/2006/wordml" xmlns:wps="http://schemas.microsoft.com/office/word/2010/wordprocessingShape" mc:Ignorable="w14 w15 w16se w16cid w16 w16cex w16sdtdh w16sdtfl w16du wp14">
-  <w:p>
-    <w:pPr>
-      <w:pStyle w:val="af0"/>
-      <w:rPr>
-        <w:rFonts w:hint="eastAsia"/>
-      </w:rPr>
-    </w:pPr>
-  </w:p>
-</w:ftr>
-</file>
-
-<file path=word/footer3.xml><?xml version="1.0" encoding="utf-8"?>
-<w:ftr xmlns:wpc="http://schemas.microsoft.com/office/word/2010/wordprocessingCanvas" xmlns:cx="http://schemas.microsoft.com/office/drawing/2014/chartex" xmlns:cx1="http://schemas.microsoft.com/office/drawing/2015/9/8/chartex" xmlns:cx2="http://schemas.microsoft.com/office/drawing/2015/10/21/chartex" xmlns:cx3="http://schemas.microsoft.com/office/drawing/2016/5/9/chartex" xmlns:cx4="http://schemas.microsoft.com/office/drawing/2016/5/10/chartex" xmlns:cx5="http://schemas.microsoft.com/office/drawing/2016/5/11/chartex" xmlns:cx6="http://schemas.microsoft.com/office/drawing/2016/5/12/chartex" xmlns:cx7="http://schemas.microsoft.com/office/drawing/2016/5/13/chartex" xmlns:cx8="http://schemas.microsoft.com/office/drawing/2016/5/14/chartex" xmlns:mc="http://schemas.openxmlformats.org/markup-compatibility/2006" xmlns:aink="http://schemas.microsoft.com/office/drawing/2016/ink" xmlns:am3d="http://schemas.microsoft.com/office/drawing/2017/model3d" xmlns:o="urn:schemas-microsoft-com:office:office" xmlns:oel="http://schemas.microsoft.com/office/2019/extlst" xmlns:r="http://schemas.openxmlformats.org/officeDocument/2006/relationships" xmlns:m="http://schemas.openxmlformats.org/officeDocument/2006/math" xmlns:v="urn:schemas-microsoft-com:vml" xmlns:wp14="http://schemas.microsoft.com/office/word/2010/wordprocessingDrawing" xmlns:wp="http://schemas.openxmlformats.org/drawingml/2006/wordprocessingDrawing" xmlns:w10="urn:schemas-microsoft-com:office:word" xmlns:w="http://schemas.openxmlformats.org/wordprocessingml/2006/main" xmlns:w14="http://schemas.microsoft.com/office/word/2010/wordml" xmlns:w15="http://schemas.microsoft.com/office/word/2012/wordml" xmlns:w16cex="http://schemas.microsoft.com/office/word/2018/wordml/cex" xmlns:w16cid="http://schemas.microsoft.com/office/word/2016/wordml/cid" xmlns:w16="http://schemas.microsoft.com/office/word/2018/wordml" xmlns:w16du="http://schemas.microsoft.com/office/word/2023/wordml/word16du" xmlns:w16sdtdh="http://schemas.microsoft.com/office/word/2020/wordml/sdtdatahash" xmlns:w16sdtfl="http://schemas.microsoft.com/office/word/2024/wordml/sdtformatlock" xmlns:w16se="http://schemas.microsoft.com/office/word/2015/wordml/symex" xmlns:wpg="http://schemas.microsoft.com/office/word/2010/wordprocessingGroup" xmlns:wpi="http://schemas.microsoft.com/office/word/2010/wordprocessingInk" xmlns:wne="http://schemas.microsoft.com/office/word/2006/wordml" xmlns:wps="http://schemas.microsoft.com/office/word/2010/wordprocessingShape" mc:Ignorable="w14 w15 w16se w16cid w16 w16cex w16sdtdh w16sdtfl w16du wp14">
-  <w:p>
-    <w:pPr>
-      <w:pStyle w:val="af0"/>
-      <w:rPr>
-        <w:rFonts w:hint="eastAsia"/>
-      </w:rPr>
-    </w:pPr>
-  </w:p>
-</w:ftr>
-</file>
-
 <file path=word/footnotes.xml><?xml version="1.0" encoding="utf-8"?>
 <w:footnotes xmlns:wpc="http://schemas.microsoft.com/office/word/2010/wordprocessingCanvas" xmlns:cx="http://schemas.microsoft.com/office/drawing/2014/chartex" xmlns:cx1="http://schemas.microsoft.com/office/drawing/2015/9/8/chartex" xmlns:cx2="http://schemas.microsoft.com/office/drawing/2015/10/21/chartex" xmlns:cx3="http://schemas.microsoft.com/office/drawing/2016/5/9/chartex" xmlns:cx4="http://schemas.microsoft.com/office/drawing/2016/5/10/chartex" xmlns:cx5="http://schemas.microsoft.com/office/drawing/2016/5/11/chartex" xmlns:cx6="http://schemas.microsoft.com/office/drawing/2016/5/12/chartex" xmlns:cx7="http://schemas.microsoft.com/office/drawing/2016/5/13/chartex" xmlns:cx8="http://schemas.microsoft.com/office/drawing/2016/5/14/chartex" xmlns:mc="http://schemas.openxmlformats.org/markup-compatibility/2006" xmlns:aink="http://schemas.microsoft.com/office/drawing/2016/ink" xmlns:am3d="http://schemas.microsoft.com/office/drawing/2017/model3d" xmlns:o="urn:schemas-microsoft-com:office:office" xmlns:oel="http://schemas.microsoft.com/office/2019/extlst" xmlns:r="http://schemas.openxmlformats.org/officeDocument/2006/relationships" xmlns:m="http://schemas.openxmlformats.org/officeDocument/2006/math" xmlns:v="urn:schemas-microsoft-com:vml" xmlns:wp14="http://schemas.microsoft.com/office/word/2010/wordprocessingDrawing" xmlns:wp="http://schemas.openxmlformats.org/drawingml/2006/wordprocessingDrawing" xmlns:w10="urn:schemas-microsoft-com:office:word" xmlns:w="http://schemas.openxmlformats.org/wordprocessingml/2006/main" xmlns:w14="http://schemas.microsoft.com/office/word/2010/wordml" xmlns:w15="http://schemas.microsoft.com/office/word/2012/wordml" xmlns:w16cex="http://schemas.microsoft.com/office/word/2018/wordml/cex" xmlns:w16cid="http://schemas.microsoft.com/office/word/2016/wordml/cid" xmlns:w16="http://schemas.microsoft.com/office/word/2018/wordml" xmlns:w16du="http://schemas.microsoft.com/office/word/2023/wordml/word16du" xmlns:w16sdtdh="http://schemas.microsoft.com/office/word/2020/wordml/sdtdatahash" xmlns:w16sdtfl="http://schemas.microsoft.com/office/word/2024/wordml/sdtformatlock" xmlns:w16se="http://schemas.microsoft.com/office/word/2015/wordml/symex" xmlns:wpg="http://schemas.microsoft.com/office/word/2010/wordprocessingGroup" xmlns:wpi="http://schemas.microsoft.com/office/word/2010/wordprocessingInk" xmlns:wne="http://schemas.microsoft.com/office/word/2006/wordml" xmlns:wps="http://schemas.microsoft.com/office/word/2010/wordprocessingShape" mc:Ignorable="w14 w15 w16se w16cid w16 w16cex w16sdtdh w16sdtfl w16du wp14">
   <w:footnote w:type="separator" w:id="-1">
@@ -6022,19 +6051,6 @@
 </file>
 
 <file path=word/header1.xml><?xml version="1.0" encoding="utf-8"?>
-<w:hdr xmlns:wpc="http://schemas.microsoft.com/office/word/2010/wordprocessingCanvas" xmlns:cx="http://schemas.microsoft.com/office/drawing/2014/chartex" xmlns:cx1="http://schemas.microsoft.com/office/drawing/2015/9/8/chartex" xmlns:cx2="http://schemas.microsoft.com/office/drawing/2015/10/21/chartex" xmlns:cx3="http://schemas.microsoft.com/office/drawing/2016/5/9/chartex" xmlns:cx4="http://schemas.microsoft.com/office/drawing/2016/5/10/chartex" xmlns:cx5="http://schemas.microsoft.com/office/drawing/2016/5/11/chartex" xmlns:cx6="http://schemas.microsoft.com/office/drawing/2016/5/12/chartex" xmlns:cx7="http://schemas.microsoft.com/office/drawing/2016/5/13/chartex" xmlns:cx8="http://schemas.microsoft.com/office/drawing/2016/5/14/chartex" xmlns:mc="http://schemas.openxmlformats.org/markup-compatibility/2006" xmlns:aink="http://schemas.microsoft.com/office/drawing/2016/ink" xmlns:am3d="http://schemas.microsoft.com/office/drawing/2017/model3d" xmlns:o="urn:schemas-microsoft-com:office:office" xmlns:oel="http://schemas.microsoft.com/office/2019/extlst" xmlns:r="http://schemas.openxmlformats.org/officeDocument/2006/relationships" xmlns:m="http://schemas.openxmlformats.org/officeDocument/2006/math" xmlns:v="urn:schemas-microsoft-com:vml" xmlns:wp14="http://schemas.microsoft.com/office/word/2010/wordprocessingDrawing" xmlns:wp="http://schemas.openxmlformats.org/drawingml/2006/wordprocessingDrawing" xmlns:w10="urn:schemas-microsoft-com:office:word" xmlns:w="http://schemas.openxmlformats.org/wordprocessingml/2006/main" xmlns:w14="http://schemas.microsoft.com/office/word/2010/wordml" xmlns:w15="http://schemas.microsoft.com/office/word/2012/wordml" xmlns:w16cex="http://schemas.microsoft.com/office/word/2018/wordml/cex" xmlns:w16cid="http://schemas.microsoft.com/office/word/2016/wordml/cid" xmlns:w16="http://schemas.microsoft.com/office/word/2018/wordml" xmlns:w16du="http://schemas.microsoft.com/office/word/2023/wordml/word16du" xmlns:w16sdtdh="http://schemas.microsoft.com/office/word/2020/wordml/sdtdatahash" xmlns:w16sdtfl="http://schemas.microsoft.com/office/word/2024/wordml/sdtformatlock" xmlns:w16se="http://schemas.microsoft.com/office/word/2015/wordml/symex" xmlns:wpg="http://schemas.microsoft.com/office/word/2010/wordprocessingGroup" xmlns:wpi="http://schemas.microsoft.com/office/word/2010/wordprocessingInk" xmlns:wne="http://schemas.microsoft.com/office/word/2006/wordml" xmlns:wps="http://schemas.microsoft.com/office/word/2010/wordprocessingShape" mc:Ignorable="w14 w15 w16se w16cid w16 w16cex w16sdtdh w16sdtfl w16du wp14">
-  <w:p>
-    <w:pPr>
-      <w:pStyle w:val="ae"/>
-      <w:rPr>
-        <w:rFonts w:hint="eastAsia"/>
-      </w:rPr>
-    </w:pPr>
-  </w:p>
-</w:hdr>
-</file>
-
-<file path=word/header2.xml><?xml version="1.0" encoding="utf-8"?>
 <w:hdr xmlns:wpc="http://schemas.microsoft.com/office/word/2010/wordprocessingCanvas" xmlns:cx="http://schemas.microsoft.com/office/drawing/2014/chartex" xmlns:cx1="http://schemas.microsoft.com/office/drawing/2015/9/8/chartex" xmlns:cx2="http://schemas.microsoft.com/office/drawing/2015/10/21/chartex" xmlns:cx3="http://schemas.microsoft.com/office/drawing/2016/5/9/chartex" xmlns:cx4="http://schemas.microsoft.com/office/drawing/2016/5/10/chartex" xmlns:cx5="http://schemas.microsoft.com/office/drawing/2016/5/11/chartex" xmlns:cx6="http://schemas.microsoft.com/office/drawing/2016/5/12/chartex" xmlns:cx7="http://schemas.microsoft.com/office/drawing/2016/5/13/chartex" xmlns:cx8="http://schemas.microsoft.com/office/drawing/2016/5/14/chartex" xmlns:mc="http://schemas.openxmlformats.org/markup-compatibility/2006" xmlns:aink="http://schemas.microsoft.com/office/drawing/2016/ink" xmlns:am3d="http://schemas.microsoft.com/office/drawing/2017/model3d" xmlns:o="urn:schemas-microsoft-com:office:office" xmlns:oel="http://schemas.microsoft.com/office/2019/extlst" xmlns:r="http://schemas.openxmlformats.org/officeDocument/2006/relationships" xmlns:m="http://schemas.openxmlformats.org/officeDocument/2006/math" xmlns:v="urn:schemas-microsoft-com:vml" xmlns:wp14="http://schemas.microsoft.com/office/word/2010/wordprocessingDrawing" xmlns:wp="http://schemas.openxmlformats.org/drawingml/2006/wordprocessingDrawing" xmlns:w10="urn:schemas-microsoft-com:office:word" xmlns:w="http://schemas.openxmlformats.org/wordprocessingml/2006/main" xmlns:w14="http://schemas.microsoft.com/office/word/2010/wordml" xmlns:w15="http://schemas.microsoft.com/office/word/2012/wordml" xmlns:w16cex="http://schemas.microsoft.com/office/word/2018/wordml/cex" xmlns:w16cid="http://schemas.microsoft.com/office/word/2016/wordml/cid" xmlns:w16="http://schemas.microsoft.com/office/word/2018/wordml" xmlns:w16du="http://schemas.microsoft.com/office/word/2023/wordml/word16du" xmlns:w16sdtdh="http://schemas.microsoft.com/office/word/2020/wordml/sdtdatahash" xmlns:w16sdtfl="http://schemas.microsoft.com/office/word/2024/wordml/sdtformatlock" xmlns:w16se="http://schemas.microsoft.com/office/word/2015/wordml/symex" xmlns:wpg="http://schemas.microsoft.com/office/word/2010/wordprocessingGroup" xmlns:wpi="http://schemas.microsoft.com/office/word/2010/wordprocessingInk" xmlns:wne="http://schemas.microsoft.com/office/word/2006/wordml" xmlns:wps="http://schemas.microsoft.com/office/word/2010/wordprocessingShape" mc:Ignorable="w14 w15 w16se w16cid w16 w16cex w16sdtdh w16sdtfl w16du wp14">
   <w:p>
     <w:pPr>
@@ -6049,19 +6065,6 @@
       </w:rPr>
       <w:t>南华大学《深度学习》课程设计报告</w:t>
     </w:r>
-  </w:p>
-</w:hdr>
-</file>
-
-<file path=word/header3.xml><?xml version="1.0" encoding="utf-8"?>
-<w:hdr xmlns:wpc="http://schemas.microsoft.com/office/word/2010/wordprocessingCanvas" xmlns:cx="http://schemas.microsoft.com/office/drawing/2014/chartex" xmlns:cx1="http://schemas.microsoft.com/office/drawing/2015/9/8/chartex" xmlns:cx2="http://schemas.microsoft.com/office/drawing/2015/10/21/chartex" xmlns:cx3="http://schemas.microsoft.com/office/drawing/2016/5/9/chartex" xmlns:cx4="http://schemas.microsoft.com/office/drawing/2016/5/10/chartex" xmlns:cx5="http://schemas.microsoft.com/office/drawing/2016/5/11/chartex" xmlns:cx6="http://schemas.microsoft.com/office/drawing/2016/5/12/chartex" xmlns:cx7="http://schemas.microsoft.com/office/drawing/2016/5/13/chartex" xmlns:cx8="http://schemas.microsoft.com/office/drawing/2016/5/14/chartex" xmlns:mc="http://schemas.openxmlformats.org/markup-compatibility/2006" xmlns:aink="http://schemas.microsoft.com/office/drawing/2016/ink" xmlns:am3d="http://schemas.microsoft.com/office/drawing/2017/model3d" xmlns:o="urn:schemas-microsoft-com:office:office" xmlns:oel="http://schemas.microsoft.com/office/2019/extlst" xmlns:r="http://schemas.openxmlformats.org/officeDocument/2006/relationships" xmlns:m="http://schemas.openxmlformats.org/officeDocument/2006/math" xmlns:v="urn:schemas-microsoft-com:vml" xmlns:wp14="http://schemas.microsoft.com/office/word/2010/wordprocessingDrawing" xmlns:wp="http://schemas.openxmlformats.org/drawingml/2006/wordprocessingDrawing" xmlns:w10="urn:schemas-microsoft-com:office:word" xmlns:w="http://schemas.openxmlformats.org/wordprocessingml/2006/main" xmlns:w14="http://schemas.microsoft.com/office/word/2010/wordml" xmlns:w15="http://schemas.microsoft.com/office/word/2012/wordml" xmlns:w16cex="http://schemas.microsoft.com/office/word/2018/wordml/cex" xmlns:w16cid="http://schemas.microsoft.com/office/word/2016/wordml/cid" xmlns:w16="http://schemas.microsoft.com/office/word/2018/wordml" xmlns:w16du="http://schemas.microsoft.com/office/word/2023/wordml/word16du" xmlns:w16sdtdh="http://schemas.microsoft.com/office/word/2020/wordml/sdtdatahash" xmlns:w16sdtfl="http://schemas.microsoft.com/office/word/2024/wordml/sdtformatlock" xmlns:w16se="http://schemas.microsoft.com/office/word/2015/wordml/symex" xmlns:wpg="http://schemas.microsoft.com/office/word/2010/wordprocessingGroup" xmlns:wpi="http://schemas.microsoft.com/office/word/2010/wordprocessingInk" xmlns:wne="http://schemas.microsoft.com/office/word/2006/wordml" xmlns:wps="http://schemas.microsoft.com/office/word/2010/wordprocessingShape" mc:Ignorable="w14 w15 w16se w16cid w16 w16cex w16sdtdh w16sdtfl w16du wp14">
-  <w:p>
-    <w:pPr>
-      <w:pStyle w:val="ae"/>
-      <w:rPr>
-        <w:rFonts w:hint="eastAsia"/>
-      </w:rPr>
-    </w:pPr>
   </w:p>
 </w:hdr>
 </file>
@@ -6668,6 +6671,7 @@
   <w:style w:type="character" w:default="1" w:styleId="a0">
     <w:name w:val="Default Paragraph Font"/>
     <w:uiPriority w:val="1"/>
+    <w:semiHidden/>
     <w:unhideWhenUsed/>
   </w:style>
   <w:style w:type="table" w:default="1" w:styleId="a1">
